--- a/HoangNgocPhuc_1386/Process/Requirement/requirement (2).docx
+++ b/HoangNgocPhuc_1386/Process/Requirement/requirement (2).docx
@@ -75,7 +75,6 @@
           </w:tcPr>
           <w:p>
             <w:pPr>
-              <w:spacing w:after="0" w:line="240" w:lineRule="auto"/>
               <w:rPr>
                 <w:rFonts w:ascii="Times New Roman" w:eastAsia="Times New Roman" w:hAnsi="Times New Roman" w:cs="Times New Roman"/>
                 <w:kern w:val="0"/>
@@ -112,7 +111,6 @@
           </w:p>
           <w:p>
             <w:pPr>
-              <w:spacing w:after="0" w:line="240" w:lineRule="auto"/>
               <w:rPr>
                 <w:rFonts w:ascii="Times New Roman" w:eastAsia="Times New Roman" w:hAnsi="Times New Roman" w:cs="Times New Roman"/>
                 <w:kern w:val="0"/>
@@ -149,7 +147,6 @@
           </w:p>
           <w:p>
             <w:pPr>
-              <w:spacing w:after="0" w:line="240" w:lineRule="auto"/>
               <w:rPr>
                 <w:rFonts w:ascii="Times New Roman" w:eastAsia="Times New Roman" w:hAnsi="Times New Roman" w:cs="Times New Roman"/>
                 <w:kern w:val="0"/>
@@ -343,7 +340,6 @@
           <w:p>
             <w:pPr>
               <w:shd w:val="clear" w:color="auto" w:fill="FFFFFF"/>
-              <w:spacing w:after="0" w:line="240" w:lineRule="auto"/>
               <w:rPr>
                 <w:rFonts w:ascii="Times New Roman" w:eastAsia="Times New Roman" w:hAnsi="Times New Roman" w:cs="Times New Roman"/>
                 <w:color w:val="081C36"/>
@@ -520,7 +516,6 @@
           </w:tcPr>
           <w:p>
             <w:pPr>
-              <w:spacing w:after="0" w:line="240" w:lineRule="auto"/>
               <w:rPr>
                 <w:rFonts w:ascii="Times New Roman" w:eastAsia="Times New Roman" w:hAnsi="Times New Roman" w:cs="Times New Roman"/>
                 <w:kern w:val="0"/>
@@ -557,7 +552,6 @@
           </w:p>
           <w:p>
             <w:pPr>
-              <w:spacing w:after="0" w:line="240" w:lineRule="auto"/>
               <w:rPr>
                 <w:rFonts w:ascii="Times New Roman" w:eastAsia="Times New Roman" w:hAnsi="Times New Roman" w:cs="Times New Roman"/>
                 <w:kern w:val="0"/>
@@ -732,15 +726,7 @@
                 <w:sz w:val="32"/>
                 <w:szCs w:val="32"/>
               </w:rPr>
-              <w:t xml:space="preserve"> </w:t>
-            </w:r>
-            <w:r>
-              <w:rPr>
-                <w:rFonts w:ascii="Times New Roman" w:hAnsi="Times New Roman" w:cs="Times New Roman"/>
-                <w:sz w:val="32"/>
-                <w:szCs w:val="32"/>
-              </w:rPr>
-              <w:t>When it is necessary to calculate arithmetic such as money, working days… without counting, they use this feature</w:t>
+              <w:t xml:space="preserve"> When it is necessary to calculate arithmetic such as money, working days… without counting, they use this feature</w:t>
             </w:r>
           </w:p>
           <w:p>
@@ -1005,7 +991,6 @@
           </w:tcPr>
           <w:p>
             <w:pPr>
-              <w:spacing w:after="0" w:line="240" w:lineRule="auto"/>
               <w:rPr>
                 <w:rFonts w:ascii="Times New Roman" w:eastAsia="Times New Roman" w:hAnsi="Times New Roman" w:cs="Times New Roman"/>
                 <w:kern w:val="0"/>
@@ -1042,7 +1027,6 @@
           </w:p>
           <w:p>
             <w:pPr>
-              <w:spacing w:after="0" w:line="240" w:lineRule="auto"/>
               <w:rPr>
                 <w:rFonts w:ascii="Times New Roman" w:eastAsia="Times New Roman" w:hAnsi="Times New Roman" w:cs="Times New Roman"/>
                 <w:kern w:val="0"/>
@@ -1079,7 +1063,6 @@
           </w:p>
           <w:p>
             <w:pPr>
-              <w:spacing w:after="0" w:line="240" w:lineRule="auto"/>
               <w:rPr>
                 <w:rFonts w:ascii="Times New Roman" w:eastAsia="Times New Roman" w:hAnsi="Times New Roman" w:cs="Times New Roman"/>
                 <w:kern w:val="0"/>
@@ -1496,7 +1479,6 @@
           </w:tcPr>
           <w:p>
             <w:pPr>
-              <w:spacing w:after="0" w:line="240" w:lineRule="auto"/>
               <w:rPr>
                 <w:rFonts w:ascii="Times New Roman" w:eastAsia="Times New Roman" w:hAnsi="Times New Roman" w:cs="Times New Roman"/>
                 <w:kern w:val="0"/>
@@ -1521,7 +1503,6 @@
           </w:p>
           <w:p>
             <w:pPr>
-              <w:spacing w:after="0" w:line="240" w:lineRule="auto"/>
               <w:rPr>
                 <w:rFonts w:ascii="Times New Roman" w:eastAsia="Times New Roman" w:hAnsi="Times New Roman" w:cs="Times New Roman"/>
                 <w:kern w:val="0"/>
@@ -1545,7 +1526,6 @@
           </w:p>
           <w:p>
             <w:pPr>
-              <w:spacing w:after="0" w:line="240" w:lineRule="auto"/>
               <w:rPr>
                 <w:rFonts w:ascii="Times New Roman" w:eastAsia="Times New Roman" w:hAnsi="Times New Roman" w:cs="Times New Roman"/>
                 <w:kern w:val="0"/>
@@ -1901,241 +1881,6 @@
           <w:szCs w:val="32"/>
         </w:rPr>
       </w:pPr>
-    </w:p>
-    <w:p>
-      <w:pPr>
-        <w:rPr>
-          <w:rFonts w:ascii="Times New Roman" w:hAnsi="Times New Roman" w:cs="Times New Roman"/>
-          <w:b/>
-          <w:bCs/>
-          <w:sz w:val="40"/>
-          <w:szCs w:val="40"/>
-        </w:rPr>
-      </w:pPr>
-      <w:r>
-        <w:rPr>
-          <w:rFonts w:ascii="Times New Roman" w:hAnsi="Times New Roman" w:cs="Times New Roman"/>
-          <w:b/>
-          <w:bCs/>
-          <w:sz w:val="40"/>
-          <w:szCs w:val="40"/>
-        </w:rPr>
-        <w:t xml:space="preserve">c. </w:t>
-      </w:r>
-      <w:proofErr w:type="spellStart"/>
-      <w:r>
-        <w:rPr>
-          <w:rFonts w:ascii="Times New Roman" w:hAnsi="Times New Roman" w:cs="Times New Roman"/>
-          <w:b/>
-          <w:bCs/>
-          <w:sz w:val="40"/>
-          <w:szCs w:val="40"/>
-        </w:rPr>
-        <w:t>Mẫu</w:t>
-      </w:r>
-      <w:proofErr w:type="spellEnd"/>
-      <w:r>
-        <w:rPr>
-          <w:rFonts w:ascii="Times New Roman" w:hAnsi="Times New Roman" w:cs="Times New Roman"/>
-          <w:b/>
-          <w:bCs/>
-          <w:sz w:val="40"/>
-          <w:szCs w:val="40"/>
-        </w:rPr>
-        <w:t xml:space="preserve"> </w:t>
-      </w:r>
-      <w:proofErr w:type="spellStart"/>
-      <w:r>
-        <w:rPr>
-          <w:rFonts w:ascii="Times New Roman" w:hAnsi="Times New Roman" w:cs="Times New Roman"/>
-          <w:b/>
-          <w:bCs/>
-          <w:sz w:val="40"/>
-          <w:szCs w:val="40"/>
-        </w:rPr>
-        <w:t>thiết</w:t>
-      </w:r>
-      <w:proofErr w:type="spellEnd"/>
-      <w:r>
-        <w:rPr>
-          <w:rFonts w:ascii="Times New Roman" w:hAnsi="Times New Roman" w:cs="Times New Roman"/>
-          <w:b/>
-          <w:bCs/>
-          <w:sz w:val="40"/>
-          <w:szCs w:val="40"/>
-        </w:rPr>
-        <w:t xml:space="preserve"> </w:t>
-      </w:r>
-      <w:proofErr w:type="spellStart"/>
-      <w:r>
-        <w:rPr>
-          <w:rFonts w:ascii="Times New Roman" w:hAnsi="Times New Roman" w:cs="Times New Roman"/>
-          <w:b/>
-          <w:bCs/>
-          <w:sz w:val="40"/>
-          <w:szCs w:val="40"/>
-        </w:rPr>
-        <w:t>kế</w:t>
-      </w:r>
-      <w:proofErr w:type="spellEnd"/>
-      <w:r>
-        <w:rPr>
-          <w:rFonts w:ascii="Times New Roman" w:hAnsi="Times New Roman" w:cs="Times New Roman"/>
-          <w:b/>
-          <w:bCs/>
-          <w:sz w:val="40"/>
-          <w:szCs w:val="40"/>
-        </w:rPr>
-        <w:t xml:space="preserve"> </w:t>
-      </w:r>
-      <w:proofErr w:type="spellStart"/>
-      <w:r>
-        <w:rPr>
-          <w:rFonts w:ascii="Times New Roman" w:hAnsi="Times New Roman" w:cs="Times New Roman"/>
-          <w:b/>
-          <w:bCs/>
-          <w:sz w:val="40"/>
-          <w:szCs w:val="40"/>
-        </w:rPr>
-        <w:t>giao</w:t>
-      </w:r>
-      <w:proofErr w:type="spellEnd"/>
-      <w:r>
-        <w:rPr>
-          <w:rFonts w:ascii="Times New Roman" w:hAnsi="Times New Roman" w:cs="Times New Roman"/>
-          <w:b/>
-          <w:bCs/>
-          <w:sz w:val="40"/>
-          <w:szCs w:val="40"/>
-        </w:rPr>
-        <w:t xml:space="preserve"> </w:t>
-      </w:r>
-      <w:proofErr w:type="spellStart"/>
-      <w:r>
-        <w:rPr>
-          <w:rFonts w:ascii="Times New Roman" w:hAnsi="Times New Roman" w:cs="Times New Roman"/>
-          <w:b/>
-          <w:bCs/>
-          <w:sz w:val="40"/>
-          <w:szCs w:val="40"/>
-        </w:rPr>
-        <w:t>diện</w:t>
-      </w:r>
-      <w:proofErr w:type="spellEnd"/>
-      <w:r>
-        <w:rPr>
-          <w:rFonts w:ascii="Times New Roman" w:hAnsi="Times New Roman" w:cs="Times New Roman"/>
-          <w:b/>
-          <w:bCs/>
-          <w:sz w:val="40"/>
-          <w:szCs w:val="40"/>
-        </w:rPr>
-        <w:t xml:space="preserve"> (design)</w:t>
-      </w:r>
-    </w:p>
-    <w:p>
-      <w:pPr>
-        <w:rPr>
-          <w:rFonts w:ascii="Times New Roman" w:hAnsi="Times New Roman" w:cs="Times New Roman"/>
-          <w:sz w:val="32"/>
-          <w:szCs w:val="32"/>
-        </w:rPr>
-      </w:pPr>
-      <w:r>
-        <w:rPr>
-          <w:rFonts w:ascii="Times New Roman" w:hAnsi="Times New Roman" w:cs="Times New Roman"/>
-          <w:sz w:val="32"/>
-          <w:szCs w:val="32"/>
-        </w:rPr>
-        <w:t xml:space="preserve">- </w:t>
-      </w:r>
-      <w:proofErr w:type="spellStart"/>
-      <w:r>
-        <w:rPr>
-          <w:rFonts w:ascii="Times New Roman" w:hAnsi="Times New Roman" w:cs="Times New Roman"/>
-          <w:sz w:val="32"/>
-          <w:szCs w:val="32"/>
-        </w:rPr>
-        <w:t>Phép</w:t>
-      </w:r>
-      <w:proofErr w:type="spellEnd"/>
-      <w:r>
-        <w:rPr>
-          <w:rFonts w:ascii="Times New Roman" w:hAnsi="Times New Roman" w:cs="Times New Roman"/>
-          <w:sz w:val="32"/>
-          <w:szCs w:val="32"/>
-        </w:rPr>
-        <w:t xml:space="preserve"> </w:t>
-      </w:r>
-      <w:proofErr w:type="spellStart"/>
-      <w:r>
-        <w:rPr>
-          <w:rFonts w:ascii="Times New Roman" w:hAnsi="Times New Roman" w:cs="Times New Roman"/>
-          <w:sz w:val="32"/>
-          <w:szCs w:val="32"/>
-        </w:rPr>
-        <w:t>trừ</w:t>
-      </w:r>
-      <w:proofErr w:type="spellEnd"/>
-    </w:p>
-    <w:p>
-      <w:pPr>
-        <w:rPr>
-          <w:rFonts w:ascii="Times New Roman" w:hAnsi="Times New Roman" w:cs="Times New Roman"/>
-          <w:sz w:val="32"/>
-          <w:szCs w:val="32"/>
-        </w:rPr>
-      </w:pPr>
-      <w:r>
-        <w:rPr>
-          <w:rFonts w:ascii="Times New Roman" w:hAnsi="Times New Roman" w:cs="Times New Roman"/>
-          <w:noProof/>
-          <w:sz w:val="32"/>
-          <w:szCs w:val="32"/>
-        </w:rPr>
-        <w:lastRenderedPageBreak/>
-        <w:drawing>
-          <wp:inline distT="0" distB="0" distL="0" distR="0" wp14:anchorId="37671BD4" wp14:editId="2B3851C7">
-            <wp:extent cx="5943600" cy="4883150"/>
-            <wp:effectExtent l="0" t="0" r="0" b="0"/>
-            <wp:docPr id="909357396" name="Picture 2"/>
-            <wp:cNvGraphicFramePr>
-              <a:graphicFrameLocks xmlns:a="http://schemas.openxmlformats.org/drawingml/2006/main" noChangeAspect="1"/>
-            </wp:cNvGraphicFramePr>
-            <a:graphic xmlns:a="http://schemas.openxmlformats.org/drawingml/2006/main">
-              <a:graphicData uri="http://schemas.openxmlformats.org/drawingml/2006/picture">
-                <pic:pic xmlns:pic="http://schemas.openxmlformats.org/drawingml/2006/picture">
-                  <pic:nvPicPr>
-                    <pic:cNvPr id="909357396" name="Picture 909357396"/>
-                    <pic:cNvPicPr/>
-                  </pic:nvPicPr>
-                  <pic:blipFill>
-                    <a:blip r:embed="rId6">
-                      <a:extLst>
-                        <a:ext uri="{28A0092B-C50C-407E-A947-70E740481C1C}">
-                          <a14:useLocalDpi xmlns:a14="http://schemas.microsoft.com/office/drawing/2010/main" val="0"/>
-                        </a:ext>
-                      </a:extLst>
-                    </a:blip>
-                    <a:stretch>
-                      <a:fillRect/>
-                    </a:stretch>
-                  </pic:blipFill>
-                  <pic:spPr>
-                    <a:xfrm>
-                      <a:off x="0" y="0"/>
-                      <a:ext cx="5943600" cy="4883150"/>
-                    </a:xfrm>
-                    <a:prstGeom prst="rect">
-                      <a:avLst/>
-                    </a:prstGeom>
-                  </pic:spPr>
-                </pic:pic>
-              </a:graphicData>
-            </a:graphic>
-          </wp:inline>
-        </w:drawing>
-      </w:r>
     </w:p>
     <w:sectPr>
       <w:pgSz w:w="12240" w:h="15840"/>

--- a/HoangNgocPhuc_1386/Process/Requirement/requirement (2).docx
+++ b/HoangNgocPhuc_1386/Process/Requirement/requirement (2).docx
@@ -1,6 +1,6 @@
 
 <file path=word/document.xml><?xml version="1.0" encoding="utf-8"?>
-<w:document xmlns:wpc="http://schemas.microsoft.com/office/word/2010/wordprocessingCanvas" xmlns:cx="http://schemas.microsoft.com/office/drawing/2014/chartex" xmlns:cx1="http://schemas.microsoft.com/office/drawing/2015/9/8/chartex" xmlns:cx2="http://schemas.microsoft.com/office/drawing/2015/10/21/chartex" xmlns:cx3="http://schemas.microsoft.com/office/drawing/2016/5/9/chartex" xmlns:cx4="http://schemas.microsoft.com/office/drawing/2016/5/10/chartex" xmlns:cx5="http://schemas.microsoft.com/office/drawing/2016/5/11/chartex" xmlns:cx6="http://schemas.microsoft.com/office/drawing/2016/5/12/chartex" xmlns:cx7="http://schemas.microsoft.com/office/drawing/2016/5/13/chartex" xmlns:cx8="http://schemas.microsoft.com/office/drawing/2016/5/14/chartex" xmlns:mc="http://schemas.openxmlformats.org/markup-compatibility/2006" xmlns:aink="http://schemas.microsoft.com/office/drawing/2016/ink" xmlns:am3d="http://schemas.microsoft.com/office/drawing/2017/model3d" xmlns:o="urn:schemas-microsoft-com:office:office" xmlns:oel="http://schemas.microsoft.com/office/2019/extlst" xmlns:r="http://schemas.openxmlformats.org/officeDocument/2006/relationships" xmlns:m="http://schemas.openxmlformats.org/officeDocument/2006/math" xmlns:v="urn:schemas-microsoft-com:vml" xmlns:wp14="http://schemas.microsoft.com/office/word/2010/wordprocessingDrawing" xmlns:wp="http://schemas.openxmlformats.org/drawingml/2006/wordprocessingDrawing" xmlns:w10="urn:schemas-microsoft-com:office:word" xmlns:w="http://schemas.openxmlformats.org/wordprocessingml/2006/main" xmlns:w14="http://schemas.microsoft.com/office/word/2010/wordml" xmlns:w15="http://schemas.microsoft.com/office/word/2012/wordml" xmlns:w16cex="http://schemas.microsoft.com/office/word/2018/wordml/cex" xmlns:w16cid="http://schemas.microsoft.com/office/word/2016/wordml/cid" xmlns:w16="http://schemas.microsoft.com/office/word/2018/wordml" xmlns:w16du="http://schemas.microsoft.com/office/word/2023/wordml/word16du" xmlns:w16sdtdh="http://schemas.microsoft.com/office/word/2020/wordml/sdtdatahash" xmlns:w16se="http://schemas.microsoft.com/office/word/2015/wordml/symex" xmlns:wpg="http://schemas.microsoft.com/office/word/2010/wordprocessingGroup" xmlns:wpi="http://schemas.microsoft.com/office/word/2010/wordprocessingInk" xmlns:wne="http://schemas.microsoft.com/office/word/2006/wordml" xmlns:wps="http://schemas.microsoft.com/office/word/2010/wordprocessingShape" mc:Ignorable="w14 w15 w16se w16cid w16 w16cex w16sdtdh w16du wp14">
+<w:document xmlns:wpc="http://schemas.microsoft.com/office/word/2010/wordprocessingCanvas" xmlns:cx="http://schemas.microsoft.com/office/drawing/2014/chartex" xmlns:cx1="http://schemas.microsoft.com/office/drawing/2015/9/8/chartex" xmlns:cx2="http://schemas.microsoft.com/office/drawing/2015/10/21/chartex" xmlns:cx3="http://schemas.microsoft.com/office/drawing/2016/5/9/chartex" xmlns:cx4="http://schemas.microsoft.com/office/drawing/2016/5/10/chartex" xmlns:cx5="http://schemas.microsoft.com/office/drawing/2016/5/11/chartex" xmlns:cx6="http://schemas.microsoft.com/office/drawing/2016/5/12/chartex" xmlns:cx7="http://schemas.microsoft.com/office/drawing/2016/5/13/chartex" xmlns:cx8="http://schemas.microsoft.com/office/drawing/2016/5/14/chartex" xmlns:mc="http://schemas.openxmlformats.org/markup-compatibility/2006" xmlns:aink="http://schemas.microsoft.com/office/drawing/2016/ink" xmlns:am3d="http://schemas.microsoft.com/office/drawing/2017/model3d" xmlns:o="urn:schemas-microsoft-com:office:office" xmlns:r="http://schemas.openxmlformats.org/officeDocument/2006/relationships" xmlns:m="http://schemas.openxmlformats.org/officeDocument/2006/math" xmlns:v="urn:schemas-microsoft-com:vml" xmlns:wp14="http://schemas.microsoft.com/office/word/2010/wordprocessingDrawing" xmlns:wp="http://schemas.openxmlformats.org/drawingml/2006/wordprocessingDrawing" xmlns:w10="urn:schemas-microsoft-com:office:word" xmlns:w="http://schemas.openxmlformats.org/wordprocessingml/2006/main" xmlns:w14="http://schemas.microsoft.com/office/word/2010/wordml" xmlns:w15="http://schemas.microsoft.com/office/word/2012/wordml" xmlns:w16cex="http://schemas.microsoft.com/office/word/2018/wordml/cex" xmlns:w16cid="http://schemas.microsoft.com/office/word/2016/wordml/cid" xmlns:w16="http://schemas.microsoft.com/office/word/2018/wordml" xmlns:w16sdtdh="http://schemas.microsoft.com/office/word/2020/wordml/sdtdatahash" xmlns:w16se="http://schemas.microsoft.com/office/word/2015/wordml/symex" xmlns:wpg="http://schemas.microsoft.com/office/word/2010/wordprocessingGroup" xmlns:wpi="http://schemas.microsoft.com/office/word/2010/wordprocessingInk" xmlns:wne="http://schemas.microsoft.com/office/word/2006/wordml" xmlns:wps="http://schemas.microsoft.com/office/word/2010/wordprocessingShape" mc:Ignorable="w14 w15 w16se w16cid w16 w16cex w16sdtdh wp14">
   <w:body>
     <w:tbl>
       <w:tblPr>
@@ -75,7 +75,6 @@
           </w:tcPr>
           <w:p>
             <w:pPr>
-              <w:spacing w:after="0" w:line="240" w:lineRule="auto"/>
               <w:rPr>
                 <w:rFonts w:ascii="Times New Roman" w:eastAsia="Times New Roman" w:hAnsi="Times New Roman" w:cs="Times New Roman"/>
                 <w:kern w:val="0"/>
@@ -112,7 +111,6 @@
           </w:p>
           <w:p>
             <w:pPr>
-              <w:spacing w:after="0" w:line="240" w:lineRule="auto"/>
               <w:rPr>
                 <w:rFonts w:ascii="Times New Roman" w:eastAsia="Times New Roman" w:hAnsi="Times New Roman" w:cs="Times New Roman"/>
                 <w:kern w:val="0"/>
@@ -149,7 +147,6 @@
           </w:p>
           <w:p>
             <w:pPr>
-              <w:spacing w:after="0" w:line="240" w:lineRule="auto"/>
               <w:rPr>
                 <w:rFonts w:ascii="Times New Roman" w:eastAsia="Times New Roman" w:hAnsi="Times New Roman" w:cs="Times New Roman"/>
                 <w:kern w:val="0"/>
@@ -343,7 +340,6 @@
           <w:p>
             <w:pPr>
               <w:shd w:val="clear" w:color="auto" w:fill="FFFFFF"/>
-              <w:spacing w:after="0" w:line="240" w:lineRule="auto"/>
               <w:rPr>
                 <w:rFonts w:ascii="Times New Roman" w:eastAsia="Times New Roman" w:hAnsi="Times New Roman" w:cs="Times New Roman"/>
                 <w:color w:val="081C36"/>
@@ -520,7 +516,6 @@
           </w:tcPr>
           <w:p>
             <w:pPr>
-              <w:spacing w:after="0" w:line="240" w:lineRule="auto"/>
               <w:rPr>
                 <w:rFonts w:ascii="Times New Roman" w:eastAsia="Times New Roman" w:hAnsi="Times New Roman" w:cs="Times New Roman"/>
                 <w:kern w:val="0"/>
@@ -557,7 +552,6 @@
           </w:p>
           <w:p>
             <w:pPr>
-              <w:spacing w:after="0" w:line="240" w:lineRule="auto"/>
               <w:rPr>
                 <w:rFonts w:ascii="Times New Roman" w:eastAsia="Times New Roman" w:hAnsi="Times New Roman" w:cs="Times New Roman"/>
                 <w:kern w:val="0"/>
@@ -732,15 +726,7 @@
                 <w:sz w:val="32"/>
                 <w:szCs w:val="32"/>
               </w:rPr>
-              <w:t xml:space="preserve"> </w:t>
-            </w:r>
-            <w:r>
-              <w:rPr>
-                <w:rFonts w:ascii="Times New Roman" w:hAnsi="Times New Roman" w:cs="Times New Roman"/>
-                <w:sz w:val="32"/>
-                <w:szCs w:val="32"/>
-              </w:rPr>
-              <w:t>When it is necessary to calculate arithmetic such as money, working days… without counting, they use this feature</w:t>
+              <w:t xml:space="preserve"> When it is necessary to calculate arithmetic such as money, working days… without counting, they use this feature</w:t>
             </w:r>
           </w:p>
           <w:p>
@@ -1005,7 +991,6 @@
           </w:tcPr>
           <w:p>
             <w:pPr>
-              <w:spacing w:after="0" w:line="240" w:lineRule="auto"/>
               <w:rPr>
                 <w:rFonts w:ascii="Times New Roman" w:eastAsia="Times New Roman" w:hAnsi="Times New Roman" w:cs="Times New Roman"/>
                 <w:kern w:val="0"/>
@@ -1042,7 +1027,6 @@
           </w:p>
           <w:p>
             <w:pPr>
-              <w:spacing w:after="0" w:line="240" w:lineRule="auto"/>
               <w:rPr>
                 <w:rFonts w:ascii="Times New Roman" w:eastAsia="Times New Roman" w:hAnsi="Times New Roman" w:cs="Times New Roman"/>
                 <w:kern w:val="0"/>
@@ -1079,7 +1063,6 @@
           </w:p>
           <w:p>
             <w:pPr>
-              <w:spacing w:after="0" w:line="240" w:lineRule="auto"/>
               <w:rPr>
                 <w:rFonts w:ascii="Times New Roman" w:eastAsia="Times New Roman" w:hAnsi="Times New Roman" w:cs="Times New Roman"/>
                 <w:kern w:val="0"/>
@@ -1496,7 +1479,6 @@
           </w:tcPr>
           <w:p>
             <w:pPr>
-              <w:spacing w:after="0" w:line="240" w:lineRule="auto"/>
               <w:rPr>
                 <w:rFonts w:ascii="Times New Roman" w:eastAsia="Times New Roman" w:hAnsi="Times New Roman" w:cs="Times New Roman"/>
                 <w:kern w:val="0"/>
@@ -1521,7 +1503,6 @@
           </w:p>
           <w:p>
             <w:pPr>
-              <w:spacing w:after="0" w:line="240" w:lineRule="auto"/>
               <w:rPr>
                 <w:rFonts w:ascii="Times New Roman" w:eastAsia="Times New Roman" w:hAnsi="Times New Roman" w:cs="Times New Roman"/>
                 <w:kern w:val="0"/>
@@ -1545,7 +1526,6 @@
           </w:p>
           <w:p>
             <w:pPr>
-              <w:spacing w:after="0" w:line="240" w:lineRule="auto"/>
               <w:rPr>
                 <w:rFonts w:ascii="Times New Roman" w:eastAsia="Times New Roman" w:hAnsi="Times New Roman" w:cs="Times New Roman"/>
                 <w:kern w:val="0"/>
@@ -1857,182 +1837,6 @@
         </w:tc>
       </w:tr>
     </w:tbl>
-    <w:p>
-      <w:pPr>
-        <w:rPr>
-          <w:rFonts w:ascii="Times New Roman" w:hAnsi="Times New Roman" w:cs="Times New Roman"/>
-          <w:sz w:val="32"/>
-          <w:szCs w:val="32"/>
-        </w:rPr>
-      </w:pPr>
-    </w:p>
-    <w:p>
-      <w:pPr>
-        <w:rPr>
-          <w:rFonts w:ascii="Times New Roman" w:hAnsi="Times New Roman" w:cs="Times New Roman"/>
-          <w:sz w:val="32"/>
-          <w:szCs w:val="32"/>
-        </w:rPr>
-      </w:pPr>
-    </w:p>
-    <w:p>
-      <w:pPr>
-        <w:rPr>
-          <w:rFonts w:ascii="Times New Roman" w:hAnsi="Times New Roman" w:cs="Times New Roman"/>
-          <w:sz w:val="32"/>
-          <w:szCs w:val="32"/>
-        </w:rPr>
-      </w:pPr>
-    </w:p>
-    <w:p>
-      <w:pPr>
-        <w:rPr>
-          <w:rFonts w:ascii="Times New Roman" w:hAnsi="Times New Roman" w:cs="Times New Roman"/>
-          <w:sz w:val="32"/>
-          <w:szCs w:val="32"/>
-        </w:rPr>
-      </w:pPr>
-    </w:p>
-    <w:p>
-      <w:pPr>
-        <w:rPr>
-          <w:rFonts w:ascii="Times New Roman" w:hAnsi="Times New Roman" w:cs="Times New Roman"/>
-          <w:sz w:val="32"/>
-          <w:szCs w:val="32"/>
-        </w:rPr>
-      </w:pPr>
-    </w:p>
-    <w:p>
-      <w:pPr>
-        <w:rPr>
-          <w:rFonts w:ascii="Times New Roman" w:hAnsi="Times New Roman" w:cs="Times New Roman"/>
-          <w:b/>
-          <w:bCs/>
-          <w:sz w:val="40"/>
-          <w:szCs w:val="40"/>
-        </w:rPr>
-      </w:pPr>
-      <w:r>
-        <w:rPr>
-          <w:rFonts w:ascii="Times New Roman" w:hAnsi="Times New Roman" w:cs="Times New Roman"/>
-          <w:b/>
-          <w:bCs/>
-          <w:sz w:val="40"/>
-          <w:szCs w:val="40"/>
-        </w:rPr>
-        <w:t xml:space="preserve">c. </w:t>
-      </w:r>
-      <w:proofErr w:type="spellStart"/>
-      <w:r>
-        <w:rPr>
-          <w:rFonts w:ascii="Times New Roman" w:hAnsi="Times New Roman" w:cs="Times New Roman"/>
-          <w:b/>
-          <w:bCs/>
-          <w:sz w:val="40"/>
-          <w:szCs w:val="40"/>
-        </w:rPr>
-        <w:t>Mẫu</w:t>
-      </w:r>
-      <w:proofErr w:type="spellEnd"/>
-      <w:r>
-        <w:rPr>
-          <w:rFonts w:ascii="Times New Roman" w:hAnsi="Times New Roman" w:cs="Times New Roman"/>
-          <w:b/>
-          <w:bCs/>
-          <w:sz w:val="40"/>
-          <w:szCs w:val="40"/>
-        </w:rPr>
-        <w:t xml:space="preserve"> </w:t>
-      </w:r>
-      <w:proofErr w:type="spellStart"/>
-      <w:r>
-        <w:rPr>
-          <w:rFonts w:ascii="Times New Roman" w:hAnsi="Times New Roman" w:cs="Times New Roman"/>
-          <w:b/>
-          <w:bCs/>
-          <w:sz w:val="40"/>
-          <w:szCs w:val="40"/>
-        </w:rPr>
-        <w:t>thiết</w:t>
-      </w:r>
-      <w:proofErr w:type="spellEnd"/>
-      <w:r>
-        <w:rPr>
-          <w:rFonts w:ascii="Times New Roman" w:hAnsi="Times New Roman" w:cs="Times New Roman"/>
-          <w:b/>
-          <w:bCs/>
-          <w:sz w:val="40"/>
-          <w:szCs w:val="40"/>
-        </w:rPr>
-        <w:t xml:space="preserve"> </w:t>
-      </w:r>
-      <w:proofErr w:type="spellStart"/>
-      <w:r>
-        <w:rPr>
-          <w:rFonts w:ascii="Times New Roman" w:hAnsi="Times New Roman" w:cs="Times New Roman"/>
-          <w:b/>
-          <w:bCs/>
-          <w:sz w:val="40"/>
-          <w:szCs w:val="40"/>
-        </w:rPr>
-        <w:t>kế</w:t>
-      </w:r>
-      <w:proofErr w:type="spellEnd"/>
-      <w:r>
-        <w:rPr>
-          <w:rFonts w:ascii="Times New Roman" w:hAnsi="Times New Roman" w:cs="Times New Roman"/>
-          <w:b/>
-          <w:bCs/>
-          <w:sz w:val="40"/>
-          <w:szCs w:val="40"/>
-        </w:rPr>
-        <w:t xml:space="preserve"> </w:t>
-      </w:r>
-      <w:proofErr w:type="spellStart"/>
-      <w:r>
-        <w:rPr>
-          <w:rFonts w:ascii="Times New Roman" w:hAnsi="Times New Roman" w:cs="Times New Roman"/>
-          <w:b/>
-          <w:bCs/>
-          <w:sz w:val="40"/>
-          <w:szCs w:val="40"/>
-        </w:rPr>
-        <w:t>giao</w:t>
-      </w:r>
-      <w:proofErr w:type="spellEnd"/>
-      <w:r>
-        <w:rPr>
-          <w:rFonts w:ascii="Times New Roman" w:hAnsi="Times New Roman" w:cs="Times New Roman"/>
-          <w:b/>
-          <w:bCs/>
-          <w:sz w:val="40"/>
-          <w:szCs w:val="40"/>
-        </w:rPr>
-        <w:t xml:space="preserve"> </w:t>
-      </w:r>
-      <w:proofErr w:type="spellStart"/>
-      <w:r>
-        <w:rPr>
-          <w:rFonts w:ascii="Times New Roman" w:hAnsi="Times New Roman" w:cs="Times New Roman"/>
-          <w:b/>
-          <w:bCs/>
-          <w:sz w:val="40"/>
-          <w:szCs w:val="40"/>
-        </w:rPr>
-        <w:t>diện</w:t>
-      </w:r>
-      <w:proofErr w:type="spellEnd"/>
-      <w:r>
-        <w:rPr>
-          <w:rFonts w:ascii="Times New Roman" w:hAnsi="Times New Roman" w:cs="Times New Roman"/>
-          <w:b/>
-          <w:bCs/>
-          <w:sz w:val="40"/>
-          <w:szCs w:val="40"/>
-        </w:rPr>
-        <w:t xml:space="preserve"> (design)</w:t>
-      </w:r>
-    </w:p>
     <w:p>
       <w:pPr>
         <w:rPr>
@@ -2047,94 +1851,7 @@
           <w:sz w:val="32"/>
           <w:szCs w:val="32"/>
         </w:rPr>
-        <w:t xml:space="preserve">- </w:t>
-      </w:r>
-      <w:proofErr w:type="spellStart"/>
-      <w:r>
-        <w:rPr>
-          <w:rFonts w:ascii="Times New Roman" w:hAnsi="Times New Roman" w:cs="Times New Roman"/>
-          <w:sz w:val="32"/>
-          <w:szCs w:val="32"/>
-        </w:rPr>
-        <w:t>Phép</w:t>
-      </w:r>
-      <w:proofErr w:type="spellEnd"/>
-      <w:r>
-        <w:rPr>
-          <w:rFonts w:ascii="Times New Roman" w:hAnsi="Times New Roman" w:cs="Times New Roman"/>
-          <w:sz w:val="32"/>
-          <w:szCs w:val="32"/>
-        </w:rPr>
         <w:t xml:space="preserve"> </w:t>
-      </w:r>
-      <w:proofErr w:type="spellStart"/>
-      <w:r>
-        <w:rPr>
-          <w:rFonts w:ascii="Times New Roman" w:hAnsi="Times New Roman" w:cs="Times New Roman"/>
-          <w:sz w:val="32"/>
-          <w:szCs w:val="32"/>
-        </w:rPr>
-        <w:t>trừ</w:t>
-      </w:r>
-      <w:proofErr w:type="spellEnd"/>
-    </w:p>
-    <w:p>
-      <w:pPr>
-        <w:rPr>
-          <w:rFonts w:ascii="Times New Roman" w:hAnsi="Times New Roman" w:cs="Times New Roman"/>
-          <w:sz w:val="32"/>
-          <w:szCs w:val="32"/>
-        </w:rPr>
-      </w:pPr>
-      <w:r>
-        <w:rPr>
-          <w:rFonts w:ascii="Times New Roman" w:hAnsi="Times New Roman" w:cs="Times New Roman"/>
-          <w:noProof/>
-          <w:sz w:val="32"/>
-          <w:szCs w:val="32"/>
-        </w:rPr>
-        <w:lastRenderedPageBreak/>
-        <w:drawing>
-          <wp:inline distT="0" distB="0" distL="0" distR="0" wp14:anchorId="37671BD4" wp14:editId="2B3851C7">
-            <wp:extent cx="5943600" cy="4883150"/>
-            <wp:effectExtent l="0" t="0" r="0" b="0"/>
-            <wp:docPr id="909357396" name="Picture 2"/>
-            <wp:cNvGraphicFramePr>
-              <a:graphicFrameLocks xmlns:a="http://schemas.openxmlformats.org/drawingml/2006/main" noChangeAspect="1"/>
-            </wp:cNvGraphicFramePr>
-            <a:graphic xmlns:a="http://schemas.openxmlformats.org/drawingml/2006/main">
-              <a:graphicData uri="http://schemas.openxmlformats.org/drawingml/2006/picture">
-                <pic:pic xmlns:pic="http://schemas.openxmlformats.org/drawingml/2006/picture">
-                  <pic:nvPicPr>
-                    <pic:cNvPr id="909357396" name="Picture 909357396"/>
-                    <pic:cNvPicPr/>
-                  </pic:nvPicPr>
-                  <pic:blipFill>
-                    <a:blip r:embed="rId6">
-                      <a:extLst>
-                        <a:ext uri="{28A0092B-C50C-407E-A947-70E740481C1C}">
-                          <a14:useLocalDpi xmlns:a14="http://schemas.microsoft.com/office/drawing/2010/main" val="0"/>
-                        </a:ext>
-                      </a:extLst>
-                    </a:blip>
-                    <a:stretch>
-                      <a:fillRect/>
-                    </a:stretch>
-                  </pic:blipFill>
-                  <pic:spPr>
-                    <a:xfrm>
-                      <a:off x="0" y="0"/>
-                      <a:ext cx="5943600" cy="4883150"/>
-                    </a:xfrm>
-                    <a:prstGeom prst="rect">
-                      <a:avLst/>
-                    </a:prstGeom>
-                  </pic:spPr>
-                </pic:pic>
-              </a:graphicData>
-            </a:graphic>
-          </wp:inline>
-        </w:drawing>
       </w:r>
     </w:p>
     <w:sectPr>
@@ -2148,7 +1865,7 @@
 </file>
 
 <file path=word/endnotes.xml><?xml version="1.0" encoding="utf-8"?>
-<w:endnotes xmlns:wpc="http://schemas.microsoft.com/office/word/2010/wordprocessingCanvas" xmlns:cx="http://schemas.microsoft.com/office/drawing/2014/chartex" xmlns:cx1="http://schemas.microsoft.com/office/drawing/2015/9/8/chartex" xmlns:cx2="http://schemas.microsoft.com/office/drawing/2015/10/21/chartex" xmlns:cx3="http://schemas.microsoft.com/office/drawing/2016/5/9/chartex" xmlns:cx4="http://schemas.microsoft.com/office/drawing/2016/5/10/chartex" xmlns:cx5="http://schemas.microsoft.com/office/drawing/2016/5/11/chartex" xmlns:cx6="http://schemas.microsoft.com/office/drawing/2016/5/12/chartex" xmlns:cx7="http://schemas.microsoft.com/office/drawing/2016/5/13/chartex" xmlns:cx8="http://schemas.microsoft.com/office/drawing/2016/5/14/chartex" xmlns:mc="http://schemas.openxmlformats.org/markup-compatibility/2006" xmlns:aink="http://schemas.microsoft.com/office/drawing/2016/ink" xmlns:am3d="http://schemas.microsoft.com/office/drawing/2017/model3d" xmlns:o="urn:schemas-microsoft-com:office:office" xmlns:oel="http://schemas.microsoft.com/office/2019/extlst" xmlns:r="http://schemas.openxmlformats.org/officeDocument/2006/relationships" xmlns:m="http://schemas.openxmlformats.org/officeDocument/2006/math" xmlns:v="urn:schemas-microsoft-com:vml" xmlns:wp14="http://schemas.microsoft.com/office/word/2010/wordprocessingDrawing" xmlns:wp="http://schemas.openxmlformats.org/drawingml/2006/wordprocessingDrawing" xmlns:w10="urn:schemas-microsoft-com:office:word" xmlns:w="http://schemas.openxmlformats.org/wordprocessingml/2006/main" xmlns:w14="http://schemas.microsoft.com/office/word/2010/wordml" xmlns:w15="http://schemas.microsoft.com/office/word/2012/wordml" xmlns:w16cex="http://schemas.microsoft.com/office/word/2018/wordml/cex" xmlns:w16cid="http://schemas.microsoft.com/office/word/2016/wordml/cid" xmlns:w16="http://schemas.microsoft.com/office/word/2018/wordml" xmlns:w16du="http://schemas.microsoft.com/office/word/2023/wordml/word16du" xmlns:w16sdtdh="http://schemas.microsoft.com/office/word/2020/wordml/sdtdatahash" xmlns:w16se="http://schemas.microsoft.com/office/word/2015/wordml/symex" xmlns:wpg="http://schemas.microsoft.com/office/word/2010/wordprocessingGroup" xmlns:wpi="http://schemas.microsoft.com/office/word/2010/wordprocessingInk" xmlns:wne="http://schemas.microsoft.com/office/word/2006/wordml" xmlns:wps="http://schemas.microsoft.com/office/word/2010/wordprocessingShape" mc:Ignorable="w14 w15 w16se w16cid w16 w16cex w16sdtdh w16du wp14">
+<w:endnotes xmlns:wpc="http://schemas.microsoft.com/office/word/2010/wordprocessingCanvas" xmlns:cx="http://schemas.microsoft.com/office/drawing/2014/chartex" xmlns:cx1="http://schemas.microsoft.com/office/drawing/2015/9/8/chartex" xmlns:cx2="http://schemas.microsoft.com/office/drawing/2015/10/21/chartex" xmlns:cx3="http://schemas.microsoft.com/office/drawing/2016/5/9/chartex" xmlns:cx4="http://schemas.microsoft.com/office/drawing/2016/5/10/chartex" xmlns:cx5="http://schemas.microsoft.com/office/drawing/2016/5/11/chartex" xmlns:cx6="http://schemas.microsoft.com/office/drawing/2016/5/12/chartex" xmlns:cx7="http://schemas.microsoft.com/office/drawing/2016/5/13/chartex" xmlns:cx8="http://schemas.microsoft.com/office/drawing/2016/5/14/chartex" xmlns:mc="http://schemas.openxmlformats.org/markup-compatibility/2006" xmlns:aink="http://schemas.microsoft.com/office/drawing/2016/ink" xmlns:am3d="http://schemas.microsoft.com/office/drawing/2017/model3d" xmlns:o="urn:schemas-microsoft-com:office:office" xmlns:r="http://schemas.openxmlformats.org/officeDocument/2006/relationships" xmlns:m="http://schemas.openxmlformats.org/officeDocument/2006/math" xmlns:v="urn:schemas-microsoft-com:vml" xmlns:wp14="http://schemas.microsoft.com/office/word/2010/wordprocessingDrawing" xmlns:wp="http://schemas.openxmlformats.org/drawingml/2006/wordprocessingDrawing" xmlns:w10="urn:schemas-microsoft-com:office:word" xmlns:w="http://schemas.openxmlformats.org/wordprocessingml/2006/main" xmlns:w14="http://schemas.microsoft.com/office/word/2010/wordml" xmlns:w15="http://schemas.microsoft.com/office/word/2012/wordml" xmlns:w16cex="http://schemas.microsoft.com/office/word/2018/wordml/cex" xmlns:w16cid="http://schemas.microsoft.com/office/word/2016/wordml/cid" xmlns:w16="http://schemas.microsoft.com/office/word/2018/wordml" xmlns:w16sdtdh="http://schemas.microsoft.com/office/word/2020/wordml/sdtdatahash" xmlns:w16se="http://schemas.microsoft.com/office/word/2015/wordml/symex" xmlns:wpg="http://schemas.microsoft.com/office/word/2010/wordprocessingGroup" xmlns:wpi="http://schemas.microsoft.com/office/word/2010/wordprocessingInk" xmlns:wne="http://schemas.microsoft.com/office/word/2006/wordml" xmlns:wps="http://schemas.microsoft.com/office/word/2010/wordprocessingShape" mc:Ignorable="w14 w15 w16se w16cid w16 w16cex w16sdtdh wp14">
   <w:endnote w:type="separator" w:id="-1">
     <w:p>
       <w:pPr>
@@ -2173,7 +1890,7 @@
 </file>
 
 <file path=word/footnotes.xml><?xml version="1.0" encoding="utf-8"?>
-<w:footnotes xmlns:wpc="http://schemas.microsoft.com/office/word/2010/wordprocessingCanvas" xmlns:cx="http://schemas.microsoft.com/office/drawing/2014/chartex" xmlns:cx1="http://schemas.microsoft.com/office/drawing/2015/9/8/chartex" xmlns:cx2="http://schemas.microsoft.com/office/drawing/2015/10/21/chartex" xmlns:cx3="http://schemas.microsoft.com/office/drawing/2016/5/9/chartex" xmlns:cx4="http://schemas.microsoft.com/office/drawing/2016/5/10/chartex" xmlns:cx5="http://schemas.microsoft.com/office/drawing/2016/5/11/chartex" xmlns:cx6="http://schemas.microsoft.com/office/drawing/2016/5/12/chartex" xmlns:cx7="http://schemas.microsoft.com/office/drawing/2016/5/13/chartex" xmlns:cx8="http://schemas.microsoft.com/office/drawing/2016/5/14/chartex" xmlns:mc="http://schemas.openxmlformats.org/markup-compatibility/2006" xmlns:aink="http://schemas.microsoft.com/office/drawing/2016/ink" xmlns:am3d="http://schemas.microsoft.com/office/drawing/2017/model3d" xmlns:o="urn:schemas-microsoft-com:office:office" xmlns:oel="http://schemas.microsoft.com/office/2019/extlst" xmlns:r="http://schemas.openxmlformats.org/officeDocument/2006/relationships" xmlns:m="http://schemas.openxmlformats.org/officeDocument/2006/math" xmlns:v="urn:schemas-microsoft-com:vml" xmlns:wp14="http://schemas.microsoft.com/office/word/2010/wordprocessingDrawing" xmlns:wp="http://schemas.openxmlformats.org/drawingml/2006/wordprocessingDrawing" xmlns:w10="urn:schemas-microsoft-com:office:word" xmlns:w="http://schemas.openxmlformats.org/wordprocessingml/2006/main" xmlns:w14="http://schemas.microsoft.com/office/word/2010/wordml" xmlns:w15="http://schemas.microsoft.com/office/word/2012/wordml" xmlns:w16cex="http://schemas.microsoft.com/office/word/2018/wordml/cex" xmlns:w16cid="http://schemas.microsoft.com/office/word/2016/wordml/cid" xmlns:w16="http://schemas.microsoft.com/office/word/2018/wordml" xmlns:w16du="http://schemas.microsoft.com/office/word/2023/wordml/word16du" xmlns:w16sdtdh="http://schemas.microsoft.com/office/word/2020/wordml/sdtdatahash" xmlns:w16se="http://schemas.microsoft.com/office/word/2015/wordml/symex" xmlns:wpg="http://schemas.microsoft.com/office/word/2010/wordprocessingGroup" xmlns:wpi="http://schemas.microsoft.com/office/word/2010/wordprocessingInk" xmlns:wne="http://schemas.microsoft.com/office/word/2006/wordml" xmlns:wps="http://schemas.microsoft.com/office/word/2010/wordprocessingShape" mc:Ignorable="w14 w15 w16se w16cid w16 w16cex w16sdtdh w16du wp14">
+<w:footnotes xmlns:wpc="http://schemas.microsoft.com/office/word/2010/wordprocessingCanvas" xmlns:cx="http://schemas.microsoft.com/office/drawing/2014/chartex" xmlns:cx1="http://schemas.microsoft.com/office/drawing/2015/9/8/chartex" xmlns:cx2="http://schemas.microsoft.com/office/drawing/2015/10/21/chartex" xmlns:cx3="http://schemas.microsoft.com/office/drawing/2016/5/9/chartex" xmlns:cx4="http://schemas.microsoft.com/office/drawing/2016/5/10/chartex" xmlns:cx5="http://schemas.microsoft.com/office/drawing/2016/5/11/chartex" xmlns:cx6="http://schemas.microsoft.com/office/drawing/2016/5/12/chartex" xmlns:cx7="http://schemas.microsoft.com/office/drawing/2016/5/13/chartex" xmlns:cx8="http://schemas.microsoft.com/office/drawing/2016/5/14/chartex" xmlns:mc="http://schemas.openxmlformats.org/markup-compatibility/2006" xmlns:aink="http://schemas.microsoft.com/office/drawing/2016/ink" xmlns:am3d="http://schemas.microsoft.com/office/drawing/2017/model3d" xmlns:o="urn:schemas-microsoft-com:office:office" xmlns:r="http://schemas.openxmlformats.org/officeDocument/2006/relationships" xmlns:m="http://schemas.openxmlformats.org/officeDocument/2006/math" xmlns:v="urn:schemas-microsoft-com:vml" xmlns:wp14="http://schemas.microsoft.com/office/word/2010/wordprocessingDrawing" xmlns:wp="http://schemas.openxmlformats.org/drawingml/2006/wordprocessingDrawing" xmlns:w10="urn:schemas-microsoft-com:office:word" xmlns:w="http://schemas.openxmlformats.org/wordprocessingml/2006/main" xmlns:w14="http://schemas.microsoft.com/office/word/2010/wordml" xmlns:w15="http://schemas.microsoft.com/office/word/2012/wordml" xmlns:w16cex="http://schemas.microsoft.com/office/word/2018/wordml/cex" xmlns:w16cid="http://schemas.microsoft.com/office/word/2016/wordml/cid" xmlns:w16="http://schemas.microsoft.com/office/word/2018/wordml" xmlns:w16sdtdh="http://schemas.microsoft.com/office/word/2020/wordml/sdtdatahash" xmlns:w16se="http://schemas.microsoft.com/office/word/2015/wordml/symex" xmlns:wpg="http://schemas.microsoft.com/office/word/2010/wordprocessingGroup" xmlns:wpi="http://schemas.microsoft.com/office/word/2010/wordprocessingInk" xmlns:wne="http://schemas.microsoft.com/office/word/2006/wordml" xmlns:wps="http://schemas.microsoft.com/office/word/2010/wordprocessingShape" mc:Ignorable="w14 w15 w16se w16cid w16 w16cex w16sdtdh wp14">
   <w:footnote w:type="separator" w:id="-1">
     <w:p>
       <w:pPr>
@@ -2198,7 +1915,7 @@
 </file>
 
 <file path=word/styles.xml><?xml version="1.0" encoding="utf-8"?>
-<w:styles xmlns:mc="http://schemas.openxmlformats.org/markup-compatibility/2006" xmlns:r="http://schemas.openxmlformats.org/officeDocument/2006/relationships" xmlns:w="http://schemas.openxmlformats.org/wordprocessingml/2006/main" xmlns:w14="http://schemas.microsoft.com/office/word/2010/wordml" xmlns:w15="http://schemas.microsoft.com/office/word/2012/wordml" xmlns:w16cex="http://schemas.microsoft.com/office/word/2018/wordml/cex" xmlns:w16cid="http://schemas.microsoft.com/office/word/2016/wordml/cid" xmlns:w16="http://schemas.microsoft.com/office/word/2018/wordml" xmlns:w16du="http://schemas.microsoft.com/office/word/2023/wordml/word16du" xmlns:w16sdtdh="http://schemas.microsoft.com/office/word/2020/wordml/sdtdatahash" xmlns:w16se="http://schemas.microsoft.com/office/word/2015/wordml/symex" mc:Ignorable="w14 w15 w16se w16cid w16 w16cex w16sdtdh w16du">
+<w:styles xmlns:mc="http://schemas.openxmlformats.org/markup-compatibility/2006" xmlns:r="http://schemas.openxmlformats.org/officeDocument/2006/relationships" xmlns:w="http://schemas.openxmlformats.org/wordprocessingml/2006/main" xmlns:w14="http://schemas.microsoft.com/office/word/2010/wordml" xmlns:w15="http://schemas.microsoft.com/office/word/2012/wordml" xmlns:w16cex="http://schemas.microsoft.com/office/word/2018/wordml/cex" xmlns:w16cid="http://schemas.microsoft.com/office/word/2016/wordml/cid" xmlns:w16="http://schemas.microsoft.com/office/word/2018/wordml" xmlns:w16sdtdh="http://schemas.microsoft.com/office/word/2020/wordml/sdtdatahash" xmlns:w16se="http://schemas.microsoft.com/office/word/2015/wordml/symex" mc:Ignorable="w14 w15 w16se w16cid w16 w16cex w16sdtdh">
   <w:docDefaults>
     <w:rPrDefault>
       <w:rPr>
